--- a/src/main/java/edu/whu/tmdb/storage/memory/SystemTable/系统表.docx
+++ b/src/main/java/edu/whu/tmdb/storage/memory/SystemTable/系统表.docx
@@ -1,6 +1,6 @@
 
 <file path=word/document.xml><?xml version="1.0" encoding="utf-8"?>
-<w:document xmlns:wpc="http://schemas.microsoft.com/office/word/2010/wordprocessingCanvas" xmlns:cx="http://schemas.microsoft.com/office/drawing/2014/chartex" xmlns:mc="http://schemas.openxmlformats.org/markup-compatibility/2006" xmlns:o="urn:schemas-microsoft-com:office:office" xmlns:r="http://schemas.openxmlformats.org/officeDocument/2006/relationships" xmlns:m="http://schemas.openxmlformats.org/officeDocument/2006/math" xmlns:v="urn:schemas-microsoft-com:vml" xmlns:wp14="http://schemas.microsoft.com/office/word/2010/wordprocessingDrawing" xmlns:wp="http://schemas.openxmlformats.org/drawingml/2006/wordprocessingDrawing" xmlns:w10="urn:schemas-microsoft-com:office:word" xmlns:w="http://schemas.openxmlformats.org/wordprocessingml/2006/main" xmlns:w14="http://schemas.microsoft.com/office/word/2010/wordml" xmlns:w15="http://schemas.microsoft.com/office/word/2012/wordml" xmlns:w16se="http://schemas.microsoft.com/office/word/2015/wordml/symex" xmlns:wpg="http://schemas.microsoft.com/office/word/2010/wordprocessingGroup" xmlns:wpi="http://schemas.microsoft.com/office/word/2010/wordprocessingInk" xmlns:wne="http://schemas.microsoft.com/office/word/2006/wordml" xmlns:wps="http://schemas.microsoft.com/office/word/2010/wordprocessingShape" mc:Ignorable="w14 w15 w16se wp14">
+<w:document xmlns:wpc="http://schemas.microsoft.com/office/word/2010/wordprocessingCanvas" xmlns:cx="http://schemas.microsoft.com/office/drawing/2014/chartex" xmlns:cx1="http://schemas.microsoft.com/office/drawing/2015/9/8/chartex" xmlns:cx2="http://schemas.microsoft.com/office/drawing/2015/10/21/chartex" xmlns:cx3="http://schemas.microsoft.com/office/drawing/2016/5/9/chartex" xmlns:cx4="http://schemas.microsoft.com/office/drawing/2016/5/10/chartex" xmlns:cx5="http://schemas.microsoft.com/office/drawing/2016/5/11/chartex" xmlns:cx6="http://schemas.microsoft.com/office/drawing/2016/5/12/chartex" xmlns:cx7="http://schemas.microsoft.com/office/drawing/2016/5/13/chartex" xmlns:cx8="http://schemas.microsoft.com/office/drawing/2016/5/14/chartex" xmlns:mc="http://schemas.openxmlformats.org/markup-compatibility/2006" xmlns:aink="http://schemas.microsoft.com/office/drawing/2016/ink" xmlns:am3d="http://schemas.microsoft.com/office/drawing/2017/model3d" xmlns:o="urn:schemas-microsoft-com:office:office" xmlns:oel="http://schemas.microsoft.com/office/2019/extlst" xmlns:r="http://schemas.openxmlformats.org/officeDocument/2006/relationships" xmlns:m="http://schemas.openxmlformats.org/officeDocument/2006/math" xmlns:v="urn:schemas-microsoft-com:vml" xmlns:wp14="http://schemas.microsoft.com/office/word/2010/wordprocessingDrawing" xmlns:wp="http://schemas.openxmlformats.org/drawingml/2006/wordprocessingDrawing" xmlns:w10="urn:schemas-microsoft-com:office:word" xmlns:w="http://schemas.openxmlformats.org/wordprocessingml/2006/main" xmlns:w14="http://schemas.microsoft.com/office/word/2010/wordml" xmlns:w15="http://schemas.microsoft.com/office/word/2012/wordml" xmlns:w16cex="http://schemas.microsoft.com/office/word/2018/wordml/cex" xmlns:w16cid="http://schemas.microsoft.com/office/word/2016/wordml/cid" xmlns:w16="http://schemas.microsoft.com/office/word/2018/wordml" xmlns:w16sdtdh="http://schemas.microsoft.com/office/word/2020/wordml/sdtdatahash" xmlns:w16se="http://schemas.microsoft.com/office/word/2015/wordml/symex" xmlns:wpg="http://schemas.microsoft.com/office/word/2010/wordprocessingGroup" xmlns:wpi="http://schemas.microsoft.com/office/word/2010/wordprocessingInk" xmlns:wne="http://schemas.microsoft.com/office/word/2006/wordml" xmlns:wps="http://schemas.microsoft.com/office/word/2010/wordprocessingShape" mc:Ignorable="w14 w15 w16se w16cid w16 w16cex w16sdtdh wp14">
   <w:body>
     <w:p>
       <w:pPr>
@@ -45,12 +45,14 @@
               <w:pStyle w:val="a7"/>
               <w:ind w:firstLineChars="0" w:firstLine="0"/>
             </w:pPr>
+            <w:proofErr w:type="spellStart"/>
             <w:r>
               <w:rPr>
                 <w:rFonts w:hint="eastAsia"/>
               </w:rPr>
               <w:t>classname</w:t>
             </w:r>
+            <w:proofErr w:type="spellEnd"/>
           </w:p>
         </w:tc>
         <w:tc>
@@ -84,12 +86,14 @@
               <w:pStyle w:val="a7"/>
               <w:ind w:firstLineChars="0" w:firstLine="0"/>
             </w:pPr>
+            <w:proofErr w:type="spellStart"/>
             <w:r>
               <w:rPr>
                 <w:rFonts w:hint="eastAsia"/>
               </w:rPr>
               <w:t>classid</w:t>
             </w:r>
+            <w:proofErr w:type="spellEnd"/>
           </w:p>
         </w:tc>
         <w:tc>
@@ -126,9 +130,11 @@
               <w:pStyle w:val="a7"/>
               <w:ind w:firstLineChars="0" w:firstLine="0"/>
             </w:pPr>
+            <w:proofErr w:type="spellStart"/>
             <w:r>
               <w:t>attrnum</w:t>
             </w:r>
+            <w:proofErr w:type="spellEnd"/>
           </w:p>
         </w:tc>
         <w:tc>
@@ -162,6 +168,7 @@
               <w:pStyle w:val="a7"/>
               <w:ind w:firstLineChars="0" w:firstLine="0"/>
             </w:pPr>
+            <w:proofErr w:type="spellStart"/>
             <w:r>
               <w:rPr>
                 <w:rFonts w:hint="eastAsia"/>
@@ -171,6 +178,7 @@
             <w:r>
               <w:t>ttrid</w:t>
             </w:r>
+            <w:proofErr w:type="spellEnd"/>
           </w:p>
         </w:tc>
         <w:tc>
@@ -207,6 +215,7 @@
               <w:pStyle w:val="a7"/>
               <w:ind w:firstLineChars="0" w:firstLine="0"/>
             </w:pPr>
+            <w:proofErr w:type="spellStart"/>
             <w:r>
               <w:rPr>
                 <w:rFonts w:hint="eastAsia"/>
@@ -216,6 +225,7 @@
             <w:r>
               <w:t>ttrname</w:t>
             </w:r>
+            <w:proofErr w:type="spellEnd"/>
           </w:p>
         </w:tc>
         <w:tc>
@@ -249,6 +259,7 @@
               <w:pStyle w:val="a7"/>
               <w:ind w:firstLineChars="0" w:firstLine="0"/>
             </w:pPr>
+            <w:proofErr w:type="spellStart"/>
             <w:r>
               <w:rPr>
                 <w:rFonts w:hint="eastAsia"/>
@@ -258,6 +269,7 @@
             <w:r>
               <w:t>ttrtype</w:t>
             </w:r>
+            <w:proofErr w:type="spellEnd"/>
           </w:p>
         </w:tc>
         <w:tc>
@@ -290,10 +302,8 @@
             <w:pPr>
               <w:pStyle w:val="a7"/>
               <w:ind w:firstLineChars="0" w:firstLine="0"/>
-              <w:rPr>
-                <w:rFonts w:hint="eastAsia"/>
-              </w:rPr>
-            </w:pPr>
+            </w:pPr>
+            <w:proofErr w:type="spellStart"/>
             <w:r>
               <w:t>c</w:t>
             </w:r>
@@ -303,6 +313,7 @@
               </w:rPr>
               <w:t>lasstype</w:t>
             </w:r>
+            <w:proofErr w:type="spellEnd"/>
           </w:p>
         </w:tc>
         <w:tc>
@@ -313,16 +324,15 @@
             <w:pPr>
               <w:pStyle w:val="a7"/>
               <w:ind w:firstLineChars="0" w:firstLine="0"/>
-              <w:rPr>
-                <w:rFonts w:hint="eastAsia"/>
-              </w:rPr>
-            </w:pPr>
+            </w:pPr>
+            <w:proofErr w:type="gramStart"/>
             <w:r>
               <w:rPr>
                 <w:rFonts w:hint="eastAsia"/>
               </w:rPr>
               <w:t>类类型</w:t>
             </w:r>
+            <w:proofErr w:type="gramEnd"/>
           </w:p>
         </w:tc>
       </w:tr>
@@ -376,6 +386,7 @@
               <w:pStyle w:val="a7"/>
               <w:ind w:firstLineChars="0" w:firstLine="0"/>
             </w:pPr>
+            <w:proofErr w:type="spellStart"/>
             <w:r>
               <w:rPr>
                 <w:rFonts w:hint="eastAsia"/>
@@ -388,6 +399,7 @@
               </w:rPr>
               <w:t>id</w:t>
             </w:r>
+            <w:proofErr w:type="spellEnd"/>
           </w:p>
         </w:tc>
         <w:tc>
@@ -424,12 +436,14 @@
               <w:pStyle w:val="a7"/>
               <w:ind w:firstLineChars="0" w:firstLine="0"/>
             </w:pPr>
+            <w:proofErr w:type="spellStart"/>
             <w:r>
               <w:rPr>
                 <w:rFonts w:hint="eastAsia"/>
               </w:rPr>
               <w:t>deputyid</w:t>
             </w:r>
+            <w:proofErr w:type="spellEnd"/>
           </w:p>
         </w:tc>
         <w:tc>
@@ -465,16 +479,15 @@
             <w:pPr>
               <w:pStyle w:val="a7"/>
               <w:ind w:firstLineChars="0" w:firstLine="0"/>
-              <w:rPr>
-                <w:rFonts w:hint="eastAsia"/>
-              </w:rPr>
-            </w:pPr>
+            </w:pPr>
+            <w:proofErr w:type="spellStart"/>
             <w:r>
               <w:rPr>
                 <w:rFonts w:hint="eastAsia"/>
               </w:rPr>
               <w:t>deputyrule</w:t>
             </w:r>
+            <w:proofErr w:type="spellEnd"/>
           </w:p>
         </w:tc>
         <w:tc>
@@ -500,6 +513,9 @@
       <w:pPr>
         <w:pStyle w:val="a7"/>
         <w:ind w:left="360" w:firstLineChars="0" w:firstLine="0"/>
+        <w:rPr>
+          <w:rFonts w:hint="eastAsia"/>
+        </w:rPr>
       </w:pPr>
     </w:p>
     <w:p>
@@ -545,12 +561,14 @@
               <w:pStyle w:val="a7"/>
               <w:ind w:firstLineChars="0" w:firstLine="0"/>
             </w:pPr>
+            <w:proofErr w:type="spellStart"/>
             <w:r>
               <w:rPr>
                 <w:rFonts w:hint="eastAsia"/>
               </w:rPr>
               <w:t>classid</w:t>
             </w:r>
+            <w:proofErr w:type="spellEnd"/>
           </w:p>
         </w:tc>
         <w:tc>
@@ -587,12 +605,14 @@
               <w:pStyle w:val="a7"/>
               <w:ind w:firstLineChars="0" w:firstLine="0"/>
             </w:pPr>
+            <w:proofErr w:type="spellStart"/>
             <w:r>
               <w:rPr>
                 <w:rFonts w:hint="eastAsia"/>
               </w:rPr>
               <w:t>tupleid</w:t>
             </w:r>
+            <w:proofErr w:type="spellEnd"/>
           </w:p>
         </w:tc>
         <w:tc>
@@ -629,12 +649,14 @@
               <w:pStyle w:val="a7"/>
               <w:ind w:firstLineChars="0" w:firstLine="0"/>
             </w:pPr>
+            <w:proofErr w:type="spellStart"/>
             <w:r>
               <w:rPr>
                 <w:rFonts w:hint="eastAsia"/>
               </w:rPr>
               <w:t>blockid</w:t>
             </w:r>
+            <w:proofErr w:type="spellEnd"/>
           </w:p>
         </w:tc>
         <w:tc>
@@ -707,12 +729,14 @@
         </w:numPr>
         <w:ind w:firstLineChars="0"/>
       </w:pPr>
+      <w:proofErr w:type="spellStart"/>
       <w:r>
         <w:rPr>
           <w:rFonts w:hint="eastAsia"/>
         </w:rPr>
         <w:t>Swiching</w:t>
       </w:r>
+      <w:proofErr w:type="spellEnd"/>
       <w:r>
         <w:rPr>
           <w:rFonts w:hint="eastAsia"/>
@@ -741,6 +765,7 @@
               <w:pStyle w:val="a7"/>
               <w:ind w:firstLineChars="0" w:firstLine="0"/>
             </w:pPr>
+            <w:proofErr w:type="spellStart"/>
             <w:r>
               <w:rPr>
                 <w:rFonts w:hint="eastAsia"/>
@@ -750,6 +775,7 @@
             <w:r>
               <w:t>ttr</w:t>
             </w:r>
+            <w:proofErr w:type="spellEnd"/>
           </w:p>
         </w:tc>
         <w:tc>
@@ -786,12 +812,14 @@
               <w:pStyle w:val="a7"/>
               <w:ind w:firstLineChars="0" w:firstLine="0"/>
             </w:pPr>
+            <w:proofErr w:type="spellStart"/>
             <w:r>
               <w:rPr>
                 <w:rFonts w:hint="eastAsia"/>
               </w:rPr>
               <w:t>depuattr</w:t>
             </w:r>
+            <w:proofErr w:type="spellEnd"/>
           </w:p>
         </w:tc>
         <w:tc>
@@ -840,6 +868,7 @@
               <w:pStyle w:val="a7"/>
               <w:ind w:firstLineChars="0" w:firstLine="0"/>
             </w:pPr>
+            <w:proofErr w:type="spellStart"/>
             <w:r>
               <w:t>S</w:t>
             </w:r>
@@ -849,6 +878,7 @@
               </w:rPr>
               <w:t>wich</w:t>
             </w:r>
+            <w:proofErr w:type="spellEnd"/>
             <w:r>
               <w:rPr>
                 <w:rFonts w:hint="eastAsia"/>
@@ -868,12 +898,14 @@
         </w:numPr>
         <w:ind w:firstLineChars="0"/>
       </w:pPr>
+      <w:proofErr w:type="spellStart"/>
       <w:r>
         <w:rPr>
           <w:rFonts w:hint="eastAsia"/>
         </w:rPr>
         <w:t>BiPointer</w:t>
       </w:r>
+      <w:proofErr w:type="spellEnd"/>
       <w:r>
         <w:rPr>
           <w:rFonts w:hint="eastAsia"/>
@@ -914,8 +946,13 @@
             <w:hideMark/>
           </w:tcPr>
           <w:p>
-            <w:r>
-              <w:t xml:space="preserve">classid </w:t>
+            <w:proofErr w:type="spellStart"/>
+            <w:r>
+              <w:t>classid</w:t>
+            </w:r>
+            <w:proofErr w:type="spellEnd"/>
+            <w:r>
+              <w:t xml:space="preserve"> </w:t>
             </w:r>
           </w:p>
         </w:tc>
@@ -955,8 +992,13 @@
             <w:hideMark/>
           </w:tcPr>
           <w:p>
-            <w:r>
-              <w:t xml:space="preserve">objectid </w:t>
+            <w:proofErr w:type="spellStart"/>
+            <w:r>
+              <w:t>objectid</w:t>
+            </w:r>
+            <w:proofErr w:type="spellEnd"/>
+            <w:r>
+              <w:t xml:space="preserve"> </w:t>
             </w:r>
           </w:p>
         </w:tc>
@@ -993,8 +1035,13 @@
             <w:hideMark/>
           </w:tcPr>
           <w:p>
-            <w:r>
-              <w:t xml:space="preserve">deputyclassid </w:t>
+            <w:proofErr w:type="spellStart"/>
+            <w:r>
+              <w:t>deputyclassid</w:t>
+            </w:r>
+            <w:proofErr w:type="spellEnd"/>
+            <w:r>
+              <w:t xml:space="preserve"> </w:t>
             </w:r>
           </w:p>
         </w:tc>
@@ -1034,8 +1081,13 @@
             <w:hideMark/>
           </w:tcPr>
           <w:p>
-            <w:r>
-              <w:t xml:space="preserve">deputyobjectid </w:t>
+            <w:proofErr w:type="spellStart"/>
+            <w:r>
+              <w:t>deputyobjectid</w:t>
+            </w:r>
+            <w:proofErr w:type="spellEnd"/>
+            <w:r>
+              <w:t xml:space="preserve"> </w:t>
             </w:r>
           </w:p>
         </w:tc>
@@ -1063,12 +1115,7 @@
       <w:pPr>
         <w:pStyle w:val="a7"/>
         <w:ind w:left="360" w:firstLineChars="0" w:firstLine="0"/>
-        <w:rPr>
-          <w:rFonts w:hint="eastAsia"/>
-        </w:rPr>
       </w:pPr>
-      <w:bookmarkStart w:id="0" w:name="_GoBack"/>
-      <w:bookmarkEnd w:id="0"/>
     </w:p>
     <w:p>
       <w:pPr>
@@ -1087,7 +1134,7 @@
 </file>
 
 <file path=word/endnotes.xml><?xml version="1.0" encoding="utf-8"?>
-<w:endnotes xmlns:wpc="http://schemas.microsoft.com/office/word/2010/wordprocessingCanvas" xmlns:cx="http://schemas.microsoft.com/office/drawing/2014/chartex" xmlns:mc="http://schemas.openxmlformats.org/markup-compatibility/2006" xmlns:o="urn:schemas-microsoft-com:office:office" xmlns:r="http://schemas.openxmlformats.org/officeDocument/2006/relationships" xmlns:m="http://schemas.openxmlformats.org/officeDocument/2006/math" xmlns:v="urn:schemas-microsoft-com:vml" xmlns:wp14="http://schemas.microsoft.com/office/word/2010/wordprocessingDrawing" xmlns:wp="http://schemas.openxmlformats.org/drawingml/2006/wordprocessingDrawing" xmlns:w10="urn:schemas-microsoft-com:office:word" xmlns:w="http://schemas.openxmlformats.org/wordprocessingml/2006/main" xmlns:w14="http://schemas.microsoft.com/office/word/2010/wordml" xmlns:w15="http://schemas.microsoft.com/office/word/2012/wordml" xmlns:w16se="http://schemas.microsoft.com/office/word/2015/wordml/symex" xmlns:wpg="http://schemas.microsoft.com/office/word/2010/wordprocessingGroup" xmlns:wpi="http://schemas.microsoft.com/office/word/2010/wordprocessingInk" xmlns:wne="http://schemas.microsoft.com/office/word/2006/wordml" xmlns:wps="http://schemas.microsoft.com/office/word/2010/wordprocessingShape" mc:Ignorable="w14 w15 w16se wp14">
+<w:endnotes xmlns:wpc="http://schemas.microsoft.com/office/word/2010/wordprocessingCanvas" xmlns:cx="http://schemas.microsoft.com/office/drawing/2014/chartex" xmlns:cx1="http://schemas.microsoft.com/office/drawing/2015/9/8/chartex" xmlns:cx2="http://schemas.microsoft.com/office/drawing/2015/10/21/chartex" xmlns:cx3="http://schemas.microsoft.com/office/drawing/2016/5/9/chartex" xmlns:cx4="http://schemas.microsoft.com/office/drawing/2016/5/10/chartex" xmlns:cx5="http://schemas.microsoft.com/office/drawing/2016/5/11/chartex" xmlns:cx6="http://schemas.microsoft.com/office/drawing/2016/5/12/chartex" xmlns:cx7="http://schemas.microsoft.com/office/drawing/2016/5/13/chartex" xmlns:cx8="http://schemas.microsoft.com/office/drawing/2016/5/14/chartex" xmlns:mc="http://schemas.openxmlformats.org/markup-compatibility/2006" xmlns:aink="http://schemas.microsoft.com/office/drawing/2016/ink" xmlns:am3d="http://schemas.microsoft.com/office/drawing/2017/model3d" xmlns:o="urn:schemas-microsoft-com:office:office" xmlns:oel="http://schemas.microsoft.com/office/2019/extlst" xmlns:r="http://schemas.openxmlformats.org/officeDocument/2006/relationships" xmlns:m="http://schemas.openxmlformats.org/officeDocument/2006/math" xmlns:v="urn:schemas-microsoft-com:vml" xmlns:wp14="http://schemas.microsoft.com/office/word/2010/wordprocessingDrawing" xmlns:wp="http://schemas.openxmlformats.org/drawingml/2006/wordprocessingDrawing" xmlns:w10="urn:schemas-microsoft-com:office:word" xmlns:w="http://schemas.openxmlformats.org/wordprocessingml/2006/main" xmlns:w14="http://schemas.microsoft.com/office/word/2010/wordml" xmlns:w15="http://schemas.microsoft.com/office/word/2012/wordml" xmlns:w16cex="http://schemas.microsoft.com/office/word/2018/wordml/cex" xmlns:w16cid="http://schemas.microsoft.com/office/word/2016/wordml/cid" xmlns:w16="http://schemas.microsoft.com/office/word/2018/wordml" xmlns:w16sdtdh="http://schemas.microsoft.com/office/word/2020/wordml/sdtdatahash" xmlns:w16se="http://schemas.microsoft.com/office/word/2015/wordml/symex" xmlns:wpg="http://schemas.microsoft.com/office/word/2010/wordprocessingGroup" xmlns:wpi="http://schemas.microsoft.com/office/word/2010/wordprocessingInk" xmlns:wne="http://schemas.microsoft.com/office/word/2006/wordml" xmlns:wps="http://schemas.microsoft.com/office/word/2010/wordprocessingShape" mc:Ignorable="w14 w15 w16se w16cid w16 w16cex w16sdtdh wp14">
   <w:endnote w:type="separator" w:id="-1">
     <w:p>
       <w:r>
@@ -1106,7 +1153,7 @@
 </file>
 
 <file path=word/footnotes.xml><?xml version="1.0" encoding="utf-8"?>
-<w:footnotes xmlns:wpc="http://schemas.microsoft.com/office/word/2010/wordprocessingCanvas" xmlns:cx="http://schemas.microsoft.com/office/drawing/2014/chartex" xmlns:mc="http://schemas.openxmlformats.org/markup-compatibility/2006" xmlns:o="urn:schemas-microsoft-com:office:office" xmlns:r="http://schemas.openxmlformats.org/officeDocument/2006/relationships" xmlns:m="http://schemas.openxmlformats.org/officeDocument/2006/math" xmlns:v="urn:schemas-microsoft-com:vml" xmlns:wp14="http://schemas.microsoft.com/office/word/2010/wordprocessingDrawing" xmlns:wp="http://schemas.openxmlformats.org/drawingml/2006/wordprocessingDrawing" xmlns:w10="urn:schemas-microsoft-com:office:word" xmlns:w="http://schemas.openxmlformats.org/wordprocessingml/2006/main" xmlns:w14="http://schemas.microsoft.com/office/word/2010/wordml" xmlns:w15="http://schemas.microsoft.com/office/word/2012/wordml" xmlns:w16se="http://schemas.microsoft.com/office/word/2015/wordml/symex" xmlns:wpg="http://schemas.microsoft.com/office/word/2010/wordprocessingGroup" xmlns:wpi="http://schemas.microsoft.com/office/word/2010/wordprocessingInk" xmlns:wne="http://schemas.microsoft.com/office/word/2006/wordml" xmlns:wps="http://schemas.microsoft.com/office/word/2010/wordprocessingShape" mc:Ignorable="w14 w15 w16se wp14">
+<w:footnotes xmlns:wpc="http://schemas.microsoft.com/office/word/2010/wordprocessingCanvas" xmlns:cx="http://schemas.microsoft.com/office/drawing/2014/chartex" xmlns:cx1="http://schemas.microsoft.com/office/drawing/2015/9/8/chartex" xmlns:cx2="http://schemas.microsoft.com/office/drawing/2015/10/21/chartex" xmlns:cx3="http://schemas.microsoft.com/office/drawing/2016/5/9/chartex" xmlns:cx4="http://schemas.microsoft.com/office/drawing/2016/5/10/chartex" xmlns:cx5="http://schemas.microsoft.com/office/drawing/2016/5/11/chartex" xmlns:cx6="http://schemas.microsoft.com/office/drawing/2016/5/12/chartex" xmlns:cx7="http://schemas.microsoft.com/office/drawing/2016/5/13/chartex" xmlns:cx8="http://schemas.microsoft.com/office/drawing/2016/5/14/chartex" xmlns:mc="http://schemas.openxmlformats.org/markup-compatibility/2006" xmlns:aink="http://schemas.microsoft.com/office/drawing/2016/ink" xmlns:am3d="http://schemas.microsoft.com/office/drawing/2017/model3d" xmlns:o="urn:schemas-microsoft-com:office:office" xmlns:oel="http://schemas.microsoft.com/office/2019/extlst" xmlns:r="http://schemas.openxmlformats.org/officeDocument/2006/relationships" xmlns:m="http://schemas.openxmlformats.org/officeDocument/2006/math" xmlns:v="urn:schemas-microsoft-com:vml" xmlns:wp14="http://schemas.microsoft.com/office/word/2010/wordprocessingDrawing" xmlns:wp="http://schemas.openxmlformats.org/drawingml/2006/wordprocessingDrawing" xmlns:w10="urn:schemas-microsoft-com:office:word" xmlns:w="http://schemas.openxmlformats.org/wordprocessingml/2006/main" xmlns:w14="http://schemas.microsoft.com/office/word/2010/wordml" xmlns:w15="http://schemas.microsoft.com/office/word/2012/wordml" xmlns:w16cex="http://schemas.microsoft.com/office/word/2018/wordml/cex" xmlns:w16cid="http://schemas.microsoft.com/office/word/2016/wordml/cid" xmlns:w16="http://schemas.microsoft.com/office/word/2018/wordml" xmlns:w16sdtdh="http://schemas.microsoft.com/office/word/2020/wordml/sdtdatahash" xmlns:w16se="http://schemas.microsoft.com/office/word/2015/wordml/symex" xmlns:wpg="http://schemas.microsoft.com/office/word/2010/wordprocessingGroup" xmlns:wpi="http://schemas.microsoft.com/office/word/2010/wordprocessingInk" xmlns:wne="http://schemas.microsoft.com/office/word/2006/wordml" xmlns:wps="http://schemas.microsoft.com/office/word/2010/wordprocessingShape" mc:Ignorable="w14 w15 w16se w16cid w16 w16cex w16sdtdh wp14">
   <w:footnote w:type="separator" w:id="-1">
     <w:p>
       <w:r>
@@ -1125,7 +1172,7 @@
 </file>
 
 <file path=word/numbering.xml><?xml version="1.0" encoding="utf-8"?>
-<w:numbering xmlns:wpc="http://schemas.microsoft.com/office/word/2010/wordprocessingCanvas" xmlns:cx="http://schemas.microsoft.com/office/drawing/2014/chartex" xmlns:mc="http://schemas.openxmlformats.org/markup-compatibility/2006" xmlns:o="urn:schemas-microsoft-com:office:office" xmlns:r="http://schemas.openxmlformats.org/officeDocument/2006/relationships" xmlns:m="http://schemas.openxmlformats.org/officeDocument/2006/math" xmlns:v="urn:schemas-microsoft-com:vml" xmlns:wp14="http://schemas.microsoft.com/office/word/2010/wordprocessingDrawing" xmlns:wp="http://schemas.openxmlformats.org/drawingml/2006/wordprocessingDrawing" xmlns:w10="urn:schemas-microsoft-com:office:word" xmlns:w="http://schemas.openxmlformats.org/wordprocessingml/2006/main" xmlns:w14="http://schemas.microsoft.com/office/word/2010/wordml" xmlns:w15="http://schemas.microsoft.com/office/word/2012/wordml" xmlns:w16se="http://schemas.microsoft.com/office/word/2015/wordml/symex" xmlns:wpg="http://schemas.microsoft.com/office/word/2010/wordprocessingGroup" xmlns:wpi="http://schemas.microsoft.com/office/word/2010/wordprocessingInk" xmlns:wne="http://schemas.microsoft.com/office/word/2006/wordml" xmlns:wps="http://schemas.microsoft.com/office/word/2010/wordprocessingShape" mc:Ignorable="w14 w15 w16se wp14">
+<w:numbering xmlns:wpc="http://schemas.microsoft.com/office/word/2010/wordprocessingCanvas" xmlns:cx="http://schemas.microsoft.com/office/drawing/2014/chartex" xmlns:cx1="http://schemas.microsoft.com/office/drawing/2015/9/8/chartex" xmlns:cx2="http://schemas.microsoft.com/office/drawing/2015/10/21/chartex" xmlns:cx3="http://schemas.microsoft.com/office/drawing/2016/5/9/chartex" xmlns:cx4="http://schemas.microsoft.com/office/drawing/2016/5/10/chartex" xmlns:cx5="http://schemas.microsoft.com/office/drawing/2016/5/11/chartex" xmlns:cx6="http://schemas.microsoft.com/office/drawing/2016/5/12/chartex" xmlns:cx7="http://schemas.microsoft.com/office/drawing/2016/5/13/chartex" xmlns:cx8="http://schemas.microsoft.com/office/drawing/2016/5/14/chartex" xmlns:mc="http://schemas.openxmlformats.org/markup-compatibility/2006" xmlns:aink="http://schemas.microsoft.com/office/drawing/2016/ink" xmlns:am3d="http://schemas.microsoft.com/office/drawing/2017/model3d" xmlns:o="urn:schemas-microsoft-com:office:office" xmlns:oel="http://schemas.microsoft.com/office/2019/extlst" xmlns:r="http://schemas.openxmlformats.org/officeDocument/2006/relationships" xmlns:m="http://schemas.openxmlformats.org/officeDocument/2006/math" xmlns:v="urn:schemas-microsoft-com:vml" xmlns:wp14="http://schemas.microsoft.com/office/word/2010/wordprocessingDrawing" xmlns:wp="http://schemas.openxmlformats.org/drawingml/2006/wordprocessingDrawing" xmlns:w10="urn:schemas-microsoft-com:office:word" xmlns:w="http://schemas.openxmlformats.org/wordprocessingml/2006/main" xmlns:w14="http://schemas.microsoft.com/office/word/2010/wordml" xmlns:w15="http://schemas.microsoft.com/office/word/2012/wordml" xmlns:w16cex="http://schemas.microsoft.com/office/word/2018/wordml/cex" xmlns:w16cid="http://schemas.microsoft.com/office/word/2016/wordml/cid" xmlns:w16="http://schemas.microsoft.com/office/word/2018/wordml" xmlns:w16sdtdh="http://schemas.microsoft.com/office/word/2020/wordml/sdtdatahash" xmlns:w16se="http://schemas.microsoft.com/office/word/2015/wordml/symex" xmlns:wpg="http://schemas.microsoft.com/office/word/2010/wordprocessingGroup" xmlns:wpi="http://schemas.microsoft.com/office/word/2010/wordprocessingInk" xmlns:wne="http://schemas.microsoft.com/office/word/2006/wordml" xmlns:wps="http://schemas.microsoft.com/office/word/2010/wordprocessingShape" mc:Ignorable="w14 w15 w16se w16cid w16 w16cex w16sdtdh wp14">
   <w:abstractNum w:abstractNumId="0" w15:restartNumberingAfterBreak="0">
     <w:nsid w:val="081D76BF"/>
     <w:multiLevelType w:val="hybridMultilevel"/>
@@ -1215,14 +1262,14 @@
       </w:pPr>
     </w:lvl>
   </w:abstractNum>
-  <w:num w:numId="1">
+  <w:num w:numId="1" w16cid:durableId="1688828624">
     <w:abstractNumId w:val="0"/>
   </w:num>
 </w:numbering>
 </file>
 
 <file path=word/styles.xml><?xml version="1.0" encoding="utf-8"?>
-<w:styles xmlns:mc="http://schemas.openxmlformats.org/markup-compatibility/2006" xmlns:r="http://schemas.openxmlformats.org/officeDocument/2006/relationships" xmlns:w="http://schemas.openxmlformats.org/wordprocessingml/2006/main" xmlns:w14="http://schemas.microsoft.com/office/word/2010/wordml" xmlns:w15="http://schemas.microsoft.com/office/word/2012/wordml" xmlns:w16se="http://schemas.microsoft.com/office/word/2015/wordml/symex" mc:Ignorable="w14 w15 w16se">
+<w:styles xmlns:mc="http://schemas.openxmlformats.org/markup-compatibility/2006" xmlns:r="http://schemas.openxmlformats.org/officeDocument/2006/relationships" xmlns:w="http://schemas.openxmlformats.org/wordprocessingml/2006/main" xmlns:w14="http://schemas.microsoft.com/office/word/2010/wordml" xmlns:w15="http://schemas.microsoft.com/office/word/2012/wordml" xmlns:w16cex="http://schemas.microsoft.com/office/word/2018/wordml/cex" xmlns:w16cid="http://schemas.microsoft.com/office/word/2016/wordml/cid" xmlns:w16="http://schemas.microsoft.com/office/word/2018/wordml" xmlns:w16sdtdh="http://schemas.microsoft.com/office/word/2020/wordml/sdtdatahash" xmlns:w16se="http://schemas.microsoft.com/office/word/2015/wordml/symex" mc:Ignorable="w14 w15 w16se w16cid w16 w16cex w16sdtdh">
   <w:docDefaults>
     <w:rPrDefault>
       <w:rPr>
@@ -1235,7 +1282,7 @@
     </w:rPrDefault>
     <w:pPrDefault/>
   </w:docDefaults>
-  <w:latentStyles w:defLockedState="0" w:defUIPriority="99" w:defSemiHidden="0" w:defUnhideWhenUsed="0" w:defQFormat="0" w:count="371">
+  <w:latentStyles w:defLockedState="0" w:defUIPriority="99" w:defSemiHidden="0" w:defUnhideWhenUsed="0" w:defQFormat="0" w:count="376">
     <w:lsdException w:name="Normal" w:uiPriority="0" w:qFormat="1"/>
     <w:lsdException w:name="heading 1" w:uiPriority="9" w:qFormat="1"/>
     <w:lsdException w:name="heading 2" w:semiHidden="1" w:uiPriority="9" w:unhideWhenUsed="1" w:qFormat="1"/>
@@ -1341,7 +1388,6 @@
     <w:lsdException w:name="HTML Sample" w:semiHidden="1" w:unhideWhenUsed="1"/>
     <w:lsdException w:name="HTML Typewriter" w:semiHidden="1" w:unhideWhenUsed="1"/>
     <w:lsdException w:name="HTML Variable" w:semiHidden="1" w:unhideWhenUsed="1"/>
-    <w:lsdException w:name="Normal Table" w:semiHidden="1" w:unhideWhenUsed="1"/>
     <w:lsdException w:name="annotation subject" w:semiHidden="1" w:unhideWhenUsed="1"/>
     <w:lsdException w:name="No List" w:semiHidden="1" w:unhideWhenUsed="1"/>
     <w:lsdException w:name="Outline List 1" w:semiHidden="1" w:unhideWhenUsed="1"/>
@@ -1384,11 +1430,8 @@
     <w:lsdException w:name="Table Contemporary" w:semiHidden="1" w:unhideWhenUsed="1"/>
     <w:lsdException w:name="Table Elegant" w:semiHidden="1" w:unhideWhenUsed="1"/>
     <w:lsdException w:name="Table Professional" w:semiHidden="1" w:unhideWhenUsed="1"/>
-    <w:lsdException w:name="Table Subtle 1" w:semiHidden="1" w:unhideWhenUsed="1"/>
     <w:lsdException w:name="Table Subtle 2" w:semiHidden="1" w:unhideWhenUsed="1"/>
     <w:lsdException w:name="Table Web 1" w:semiHidden="1" w:unhideWhenUsed="1"/>
-    <w:lsdException w:name="Table Web 2" w:semiHidden="1" w:unhideWhenUsed="1"/>
-    <w:lsdException w:name="Table Web 3" w:semiHidden="1" w:unhideWhenUsed="1"/>
     <w:lsdException w:name="Balloon Text" w:semiHidden="1" w:unhideWhenUsed="1"/>
     <w:lsdException w:name="Table Grid" w:uiPriority="39"/>
     <w:lsdException w:name="Table Theme" w:semiHidden="1" w:unhideWhenUsed="1"/>
@@ -1607,6 +1650,11 @@
     <w:lsdException w:name="List Table 5 Dark Accent 6" w:uiPriority="50"/>
     <w:lsdException w:name="List Table 6 Colorful Accent 6" w:uiPriority="51"/>
     <w:lsdException w:name="List Table 7 Colorful Accent 6" w:uiPriority="52"/>
+    <w:lsdException w:name="Mention" w:semiHidden="1" w:unhideWhenUsed="1"/>
+    <w:lsdException w:name="Smart Hyperlink" w:semiHidden="1" w:unhideWhenUsed="1"/>
+    <w:lsdException w:name="Hashtag" w:semiHidden="1" w:unhideWhenUsed="1"/>
+    <w:lsdException w:name="Unresolved Mention" w:semiHidden="1" w:unhideWhenUsed="1"/>
+    <w:lsdException w:name="Smart Link" w:semiHidden="1" w:unhideWhenUsed="1"/>
   </w:latentStyles>
   <w:style w:type="paragraph" w:default="1" w:styleId="a">
     <w:name w:val="Normal"/>
